--- a/DOCS/GDD.docx
+++ b/DOCS/GDD.docx
@@ -26,7 +26,6 @@
         </w:rPr>
         <w:t>Project “</w:t>
       </w:r>
-      <w:proofErr w:type="spellStart"/>
       <w:r>
         <w:rPr>
           <w:rFonts w:ascii="Trebuchet MS" w:eastAsia="Times New Roman" w:hAnsi="Trebuchet MS" w:cs="Times New Roman"/>
@@ -38,7 +37,6 @@
         </w:rPr>
         <w:t>FirstRPG</w:t>
       </w:r>
-      <w:proofErr w:type="spellEnd"/>
       <w:r>
         <w:rPr>
           <w:rFonts w:ascii="Trebuchet MS" w:eastAsia="Times New Roman" w:hAnsi="Trebuchet MS" w:cs="Times New Roman"/>
@@ -180,14 +178,7 @@
           <w:rFonts w:ascii="Arial" w:eastAsia="Times New Roman" w:hAnsi="Arial" w:cs="Arial"/>
           <w:color w:val="000000"/>
         </w:rPr>
-        <w:t>Action</w:t>
-      </w:r>
-      <w:r>
-        <w:rPr>
-          <w:rFonts w:ascii="Arial" w:eastAsia="Times New Roman" w:hAnsi="Arial" w:cs="Arial"/>
-          <w:color w:val="000000"/>
-        </w:rPr>
-        <w:t xml:space="preserve"> RPG</w:t>
+        <w:t>Action RPG</w:t>
       </w:r>
       <w:r>
         <w:rPr>
@@ -240,276 +231,275 @@
           <w:color w:val="000000"/>
         </w:rPr>
         <w:t>ADULTS MEMEs</w:t>
+      </w:r>
+    </w:p>
+    <w:p>
+      <w:pPr>
+        <w:spacing w:after="0" w:line="240" w:lineRule="auto"/>
+        <w:rPr>
+          <w:rFonts w:ascii="Times New Roman" w:eastAsia="Times New Roman" w:hAnsi="Times New Roman" w:cs="Times New Roman"/>
+          <w:sz w:val="24"/>
+          <w:szCs w:val="24"/>
+        </w:rPr>
+      </w:pPr>
+      <w:r>
+        <w:rPr>
+          <w:rFonts w:ascii="Arial" w:eastAsia="Times New Roman" w:hAnsi="Arial" w:cs="Arial"/>
+          <w:b/>
+          <w:bCs/>
+          <w:color w:val="000000"/>
+        </w:rPr>
+        <w:t>Controls:</w:t>
+      </w:r>
+      <w:r>
+        <w:rPr>
+          <w:rFonts w:ascii="Arial" w:eastAsia="Times New Roman" w:hAnsi="Arial" w:cs="Arial"/>
+          <w:color w:val="000000"/>
+        </w:rPr>
+        <w:t xml:space="preserve"> </w:t>
+      </w:r>
+      <w:r>
+        <w:rPr>
+          <w:rFonts w:ascii="Arial" w:eastAsia="Times New Roman" w:hAnsi="Arial" w:cs="Arial"/>
+          <w:color w:val="000000"/>
+        </w:rPr>
+        <w:t>Mouse-keyboard</w:t>
+      </w:r>
+      <w:r>
+        <w:rPr>
+          <w:rFonts w:ascii="Arial" w:eastAsia="Times New Roman" w:hAnsi="Arial" w:cs="Arial"/>
+          <w:color w:val="000000"/>
+        </w:rPr>
+        <w:t xml:space="preserve"> and controller</w:t>
+      </w:r>
+    </w:p>
+    <w:p>
+      <w:pPr>
+        <w:spacing w:after="0" w:line="240" w:lineRule="auto"/>
+        <w:rPr>
+          <w:rFonts w:ascii="Times New Roman" w:eastAsia="Times New Roman" w:hAnsi="Times New Roman" w:cs="Times New Roman"/>
+          <w:sz w:val="24"/>
+          <w:szCs w:val="24"/>
+        </w:rPr>
+      </w:pPr>
+      <w:r>
+        <w:rPr>
+          <w:rFonts w:ascii="Arial" w:eastAsia="Times New Roman" w:hAnsi="Arial" w:cs="Arial"/>
+          <w:b/>
+          <w:bCs/>
+          <w:color w:val="000000"/>
+        </w:rPr>
+        <w:t>Thematic Setting:</w:t>
+      </w:r>
+      <w:r>
+        <w:rPr>
+          <w:rFonts w:ascii="Arial" w:eastAsia="Times New Roman" w:hAnsi="Arial" w:cs="Arial"/>
+          <w:color w:val="000000"/>
+        </w:rPr>
+        <w:t xml:space="preserve"> </w:t>
+      </w:r>
+      <w:r>
+        <w:rPr>
+          <w:rFonts w:ascii="Arial" w:eastAsia="Times New Roman" w:hAnsi="Arial" w:cs="Arial"/>
+          <w:color w:val="000000"/>
+        </w:rPr>
+        <w:t>Krazy LSD induced</w:t>
+      </w:r>
+    </w:p>
+    <w:p>
+      <w:pPr>
+        <w:spacing w:after="0" w:line="240" w:lineRule="auto"/>
+        <w:rPr>
+          <w:rFonts w:ascii="Times New Roman" w:eastAsia="Times New Roman" w:hAnsi="Times New Roman" w:cs="Times New Roman"/>
+          <w:sz w:val="24"/>
+          <w:szCs w:val="24"/>
+        </w:rPr>
+      </w:pPr>
+      <w:r>
+        <w:rPr>
+          <w:rFonts w:ascii="Arial" w:eastAsia="Times New Roman" w:hAnsi="Arial" w:cs="Arial"/>
+          <w:b/>
+          <w:bCs/>
+          <w:color w:val="000000"/>
+        </w:rPr>
+        <w:t>Tech Stack:</w:t>
+      </w:r>
+      <w:r>
+        <w:rPr>
+          <w:rFonts w:ascii="Arial" w:eastAsia="Times New Roman" w:hAnsi="Arial" w:cs="Arial"/>
+          <w:color w:val="000000"/>
+        </w:rPr>
+        <w:t xml:space="preserve"> </w:t>
+      </w:r>
+      <w:r>
+        <w:rPr>
+          <w:rFonts w:ascii="Arial" w:eastAsia="Times New Roman" w:hAnsi="Arial" w:cs="Arial"/>
+          <w:color w:val="000000"/>
+        </w:rPr>
+        <w:t>Unity</w:t>
+      </w:r>
+      <w:r>
+        <w:rPr>
+          <w:rFonts w:ascii="Arial" w:eastAsia="Times New Roman" w:hAnsi="Arial" w:cs="Arial"/>
+          <w:color w:val="000000"/>
+        </w:rPr>
+        <w:t xml:space="preserve"> + C#</w:t>
+      </w:r>
+      <w:r>
+        <w:rPr>
+          <w:rFonts w:ascii="Arial" w:eastAsia="Times New Roman" w:hAnsi="Arial" w:cs="Arial"/>
+          <w:color w:val="000000"/>
+        </w:rPr>
+        <w:t xml:space="preserve"> + Blender + Gimp + Audacity</w:t>
+      </w:r>
+    </w:p>
+    <w:p>
+      <w:pPr>
+        <w:spacing w:after="0" w:line="240" w:lineRule="auto"/>
+        <w:rPr>
+          <w:rFonts w:ascii="Times New Roman" w:eastAsia="Times New Roman" w:hAnsi="Times New Roman" w:cs="Times New Roman"/>
+          <w:sz w:val="24"/>
+          <w:szCs w:val="24"/>
+        </w:rPr>
+      </w:pPr>
+      <w:r>
+        <w:rPr>
+          <w:rFonts w:ascii="Arial" w:eastAsia="Times New Roman" w:hAnsi="Arial" w:cs="Arial"/>
+          <w:b/>
+          <w:bCs/>
+          <w:color w:val="000000"/>
+        </w:rPr>
+        <w:t>Platform(s):</w:t>
+      </w:r>
+      <w:r>
+        <w:rPr>
+          <w:rFonts w:ascii="Arial" w:eastAsia="Times New Roman" w:hAnsi="Arial" w:cs="Arial"/>
+          <w:color w:val="000000"/>
+        </w:rPr>
+        <w:t xml:space="preserve"> </w:t>
+      </w:r>
+      <w:r>
+        <w:rPr>
+          <w:rFonts w:ascii="Arial" w:eastAsia="Times New Roman" w:hAnsi="Arial" w:cs="Arial"/>
+          <w:color w:val="000000"/>
+        </w:rPr>
+        <w:t xml:space="preserve">Steam, </w:t>
+      </w:r>
+      <w:r>
+        <w:rPr>
+          <w:rFonts w:ascii="Arial" w:eastAsia="Times New Roman" w:hAnsi="Arial" w:cs="Arial"/>
+          <w:color w:val="000000"/>
+        </w:rPr>
+        <w:t>PC, Android</w:t>
+      </w:r>
+    </w:p>
+    <w:p>
+      <w:pPr>
+        <w:spacing w:after="0" w:line="240" w:lineRule="auto"/>
+        <w:rPr>
+          <w:rFonts w:ascii="Times New Roman" w:eastAsia="Times New Roman" w:hAnsi="Times New Roman" w:cs="Times New Roman"/>
+          <w:sz w:val="24"/>
+          <w:szCs w:val="24"/>
+        </w:rPr>
+      </w:pPr>
+      <w:r>
+        <w:rPr>
+          <w:rFonts w:ascii="Arial" w:eastAsia="Times New Roman" w:hAnsi="Arial" w:cs="Arial"/>
+          <w:b/>
+          <w:bCs/>
+          <w:color w:val="000000"/>
+        </w:rPr>
+        <w:t>Game Moment:</w:t>
+      </w:r>
+      <w:r>
+        <w:rPr>
+          <w:rFonts w:ascii="Arial" w:eastAsia="Times New Roman" w:hAnsi="Arial" w:cs="Arial"/>
+          <w:color w:val="000000"/>
+        </w:rPr>
+        <w:t xml:space="preserve"> </w:t>
+      </w:r>
+      <w:r>
+        <w:rPr>
+          <w:rFonts w:ascii="Arial" w:eastAsia="Times New Roman" w:hAnsi="Arial" w:cs="Arial"/>
+          <w:color w:val="000000"/>
+        </w:rPr>
+        <w:t>Combat, mood setting</w:t>
+      </w:r>
+    </w:p>
+    <w:p>
+      <w:pPr>
+        <w:spacing w:after="240" w:line="240" w:lineRule="auto"/>
+        <w:rPr>
+          <w:rFonts w:ascii="Times New Roman" w:eastAsia="Times New Roman" w:hAnsi="Times New Roman" w:cs="Times New Roman"/>
+          <w:sz w:val="24"/>
+          <w:szCs w:val="24"/>
+        </w:rPr>
+      </w:pPr>
+    </w:p>
+    <w:p>
+      <w:pPr>
+        <w:spacing w:after="0" w:line="240" w:lineRule="auto"/>
+        <w:rPr>
+          <w:rFonts w:ascii="Times New Roman" w:eastAsia="Times New Roman" w:hAnsi="Times New Roman" w:cs="Times New Roman"/>
+          <w:sz w:val="24"/>
+          <w:szCs w:val="24"/>
+        </w:rPr>
+      </w:pPr>
+      <w:r>
+        <w:rPr>
+          <w:rFonts w:ascii="Arial" w:eastAsia="Times New Roman" w:hAnsi="Arial" w:cs="Arial"/>
+          <w:b/>
+          <w:bCs/>
+          <w:color w:val="000000"/>
+        </w:rPr>
+        <w:t>Game Summary:</w:t>
+      </w:r>
+      <w:r>
+        <w:rPr>
+          <w:rFonts w:ascii="Arial" w:eastAsia="Times New Roman" w:hAnsi="Arial" w:cs="Arial"/>
+          <w:color w:val="000000"/>
+        </w:rPr>
+        <w:t xml:space="preserve"> </w:t>
+      </w:r>
+    </w:p>
+    <w:p>
+      <w:pPr>
+        <w:spacing w:after="0" w:line="240" w:lineRule="auto"/>
+        <w:rPr>
+          <w:rFonts w:ascii="Times New Roman" w:eastAsia="Times New Roman" w:hAnsi="Times New Roman" w:cs="Times New Roman"/>
+          <w:sz w:val="24"/>
+          <w:szCs w:val="24"/>
+        </w:rPr>
+      </w:pPr>
+    </w:p>
+    <w:p>
+      <w:pPr>
+        <w:spacing w:after="0" w:line="240" w:lineRule="auto"/>
+        <w:rPr>
+          <w:rFonts w:ascii="Times New Roman" w:eastAsia="Times New Roman" w:hAnsi="Times New Roman" w:cs="Times New Roman"/>
+          <w:sz w:val="24"/>
+          <w:szCs w:val="24"/>
+        </w:rPr>
+      </w:pPr>
+      <w:r>
+        <w:rPr>
+          <w:rFonts w:ascii="Arial" w:eastAsia="Times New Roman" w:hAnsi="Arial" w:cs="Arial"/>
+          <w:b/>
+          <w:bCs/>
+          <w:color w:val="000000"/>
+        </w:rPr>
+        <w:t xml:space="preserve">Core Player Experience: </w:t>
+      </w:r>
+      <w:r>
+        <w:rPr>
+          <w:rFonts w:ascii="Arial" w:eastAsia="Times New Roman" w:hAnsi="Arial" w:cs="Arial"/>
+          <w:bCs/>
+          <w:color w:val="000000"/>
+        </w:rPr>
+        <w:t>Funny Sexual Adult Adventure</w:t>
       </w:r>
       <w:bookmarkStart w:id="0" w:name="_GoBack"/>
       <w:bookmarkEnd w:id="0"/>
-    </w:p>
-    <w:p>
-      <w:pPr>
-        <w:spacing w:after="0" w:line="240" w:lineRule="auto"/>
-        <w:rPr>
-          <w:rFonts w:ascii="Times New Roman" w:eastAsia="Times New Roman" w:hAnsi="Times New Roman" w:cs="Times New Roman"/>
-          <w:sz w:val="24"/>
-          <w:szCs w:val="24"/>
-        </w:rPr>
-      </w:pPr>
-      <w:r>
-        <w:rPr>
-          <w:rFonts w:ascii="Arial" w:eastAsia="Times New Roman" w:hAnsi="Arial" w:cs="Arial"/>
-          <w:b/>
-          <w:bCs/>
-          <w:color w:val="000000"/>
-        </w:rPr>
-        <w:t>Controls:</w:t>
-      </w:r>
-      <w:r>
-        <w:rPr>
-          <w:rFonts w:ascii="Arial" w:eastAsia="Times New Roman" w:hAnsi="Arial" w:cs="Arial"/>
-          <w:color w:val="000000"/>
-        </w:rPr>
-        <w:t xml:space="preserve"> </w:t>
-      </w:r>
-      <w:r>
-        <w:rPr>
-          <w:rFonts w:ascii="Arial" w:eastAsia="Times New Roman" w:hAnsi="Arial" w:cs="Arial"/>
-          <w:color w:val="000000"/>
-        </w:rPr>
-        <w:t>Mouse-keyboard</w:t>
-      </w:r>
-      <w:r>
-        <w:rPr>
-          <w:rFonts w:ascii="Arial" w:eastAsia="Times New Roman" w:hAnsi="Arial" w:cs="Arial"/>
-          <w:color w:val="000000"/>
-        </w:rPr>
-        <w:t xml:space="preserve"> and controller</w:t>
-      </w:r>
-    </w:p>
-    <w:p>
-      <w:pPr>
-        <w:spacing w:after="0" w:line="240" w:lineRule="auto"/>
-        <w:rPr>
-          <w:rFonts w:ascii="Times New Roman" w:eastAsia="Times New Roman" w:hAnsi="Times New Roman" w:cs="Times New Roman"/>
-          <w:sz w:val="24"/>
-          <w:szCs w:val="24"/>
-        </w:rPr>
-      </w:pPr>
-      <w:r>
-        <w:rPr>
-          <w:rFonts w:ascii="Arial" w:eastAsia="Times New Roman" w:hAnsi="Arial" w:cs="Arial"/>
-          <w:b/>
-          <w:bCs/>
-          <w:color w:val="000000"/>
-        </w:rPr>
-        <w:t>Thematic Setting:</w:t>
-      </w:r>
-      <w:r>
-        <w:rPr>
-          <w:rFonts w:ascii="Arial" w:eastAsia="Times New Roman" w:hAnsi="Arial" w:cs="Arial"/>
-          <w:color w:val="000000"/>
-        </w:rPr>
-        <w:t xml:space="preserve"> </w:t>
-      </w:r>
-      <w:proofErr w:type="spellStart"/>
-      <w:r>
-        <w:rPr>
-          <w:rFonts w:ascii="Arial" w:eastAsia="Times New Roman" w:hAnsi="Arial" w:cs="Arial"/>
-          <w:color w:val="000000"/>
-        </w:rPr>
-        <w:t>Krazy</w:t>
-      </w:r>
-      <w:proofErr w:type="spellEnd"/>
-      <w:r>
-        <w:rPr>
-          <w:rFonts w:ascii="Arial" w:eastAsia="Times New Roman" w:hAnsi="Arial" w:cs="Arial"/>
-          <w:color w:val="000000"/>
-        </w:rPr>
-        <w:t xml:space="preserve"> LSD induced</w:t>
-      </w:r>
-    </w:p>
-    <w:p>
-      <w:pPr>
-        <w:spacing w:after="0" w:line="240" w:lineRule="auto"/>
-        <w:rPr>
-          <w:rFonts w:ascii="Times New Roman" w:eastAsia="Times New Roman" w:hAnsi="Times New Roman" w:cs="Times New Roman"/>
-          <w:sz w:val="24"/>
-          <w:szCs w:val="24"/>
-        </w:rPr>
-      </w:pPr>
-      <w:r>
-        <w:rPr>
-          <w:rFonts w:ascii="Arial" w:eastAsia="Times New Roman" w:hAnsi="Arial" w:cs="Arial"/>
-          <w:b/>
-          <w:bCs/>
-          <w:color w:val="000000"/>
-        </w:rPr>
-        <w:t>Tech Stack:</w:t>
-      </w:r>
-      <w:r>
-        <w:rPr>
-          <w:rFonts w:ascii="Arial" w:eastAsia="Times New Roman" w:hAnsi="Arial" w:cs="Arial"/>
-          <w:color w:val="000000"/>
-        </w:rPr>
-        <w:t xml:space="preserve"> </w:t>
-      </w:r>
-      <w:r>
-        <w:rPr>
-          <w:rFonts w:ascii="Arial" w:eastAsia="Times New Roman" w:hAnsi="Arial" w:cs="Arial"/>
-          <w:color w:val="000000"/>
-        </w:rPr>
-        <w:t>Unity</w:t>
-      </w:r>
-      <w:r>
-        <w:rPr>
-          <w:rFonts w:ascii="Arial" w:eastAsia="Times New Roman" w:hAnsi="Arial" w:cs="Arial"/>
-          <w:color w:val="000000"/>
-        </w:rPr>
-        <w:t xml:space="preserve"> + C#</w:t>
-      </w:r>
-      <w:r>
-        <w:rPr>
-          <w:rFonts w:ascii="Arial" w:eastAsia="Times New Roman" w:hAnsi="Arial" w:cs="Arial"/>
-          <w:color w:val="000000"/>
-        </w:rPr>
-        <w:t xml:space="preserve"> + Blender + Gimp + Audacity</w:t>
-      </w:r>
-    </w:p>
-    <w:p>
-      <w:pPr>
-        <w:spacing w:after="0" w:line="240" w:lineRule="auto"/>
-        <w:rPr>
-          <w:rFonts w:ascii="Times New Roman" w:eastAsia="Times New Roman" w:hAnsi="Times New Roman" w:cs="Times New Roman"/>
-          <w:sz w:val="24"/>
-          <w:szCs w:val="24"/>
-        </w:rPr>
-      </w:pPr>
-      <w:r>
-        <w:rPr>
-          <w:rFonts w:ascii="Arial" w:eastAsia="Times New Roman" w:hAnsi="Arial" w:cs="Arial"/>
-          <w:b/>
-          <w:bCs/>
-          <w:color w:val="000000"/>
-        </w:rPr>
-        <w:t>Platform(s):</w:t>
-      </w:r>
-      <w:r>
-        <w:rPr>
-          <w:rFonts w:ascii="Arial" w:eastAsia="Times New Roman" w:hAnsi="Arial" w:cs="Arial"/>
-          <w:color w:val="000000"/>
-        </w:rPr>
-        <w:t xml:space="preserve"> </w:t>
-      </w:r>
-      <w:r>
-        <w:rPr>
-          <w:rFonts w:ascii="Arial" w:eastAsia="Times New Roman" w:hAnsi="Arial" w:cs="Arial"/>
-          <w:color w:val="000000"/>
-        </w:rPr>
-        <w:t xml:space="preserve">Steam, </w:t>
-      </w:r>
-      <w:r>
-        <w:rPr>
-          <w:rFonts w:ascii="Arial" w:eastAsia="Times New Roman" w:hAnsi="Arial" w:cs="Arial"/>
-          <w:color w:val="000000"/>
-        </w:rPr>
-        <w:t>PC, Android</w:t>
-      </w:r>
-    </w:p>
-    <w:p>
-      <w:pPr>
-        <w:spacing w:after="0" w:line="240" w:lineRule="auto"/>
-        <w:rPr>
-          <w:rFonts w:ascii="Times New Roman" w:eastAsia="Times New Roman" w:hAnsi="Times New Roman" w:cs="Times New Roman"/>
-          <w:sz w:val="24"/>
-          <w:szCs w:val="24"/>
-        </w:rPr>
-      </w:pPr>
-      <w:r>
-        <w:rPr>
-          <w:rFonts w:ascii="Arial" w:eastAsia="Times New Roman" w:hAnsi="Arial" w:cs="Arial"/>
-          <w:b/>
-          <w:bCs/>
-          <w:color w:val="000000"/>
-        </w:rPr>
-        <w:t>Game Moment:</w:t>
-      </w:r>
-      <w:r>
-        <w:rPr>
-          <w:rFonts w:ascii="Arial" w:eastAsia="Times New Roman" w:hAnsi="Arial" w:cs="Arial"/>
-          <w:color w:val="000000"/>
-        </w:rPr>
-        <w:t xml:space="preserve"> </w:t>
-      </w:r>
-      <w:r>
-        <w:rPr>
-          <w:rFonts w:ascii="Arial" w:eastAsia="Times New Roman" w:hAnsi="Arial" w:cs="Arial"/>
-          <w:color w:val="000000"/>
-        </w:rPr>
-        <w:t>Combat, mood setting</w:t>
-      </w:r>
-    </w:p>
-    <w:p>
-      <w:pPr>
-        <w:spacing w:after="240" w:line="240" w:lineRule="auto"/>
-        <w:rPr>
-          <w:rFonts w:ascii="Times New Roman" w:eastAsia="Times New Roman" w:hAnsi="Times New Roman" w:cs="Times New Roman"/>
-          <w:sz w:val="24"/>
-          <w:szCs w:val="24"/>
-        </w:rPr>
-      </w:pPr>
-    </w:p>
-    <w:p>
-      <w:pPr>
-        <w:spacing w:after="0" w:line="240" w:lineRule="auto"/>
-        <w:rPr>
-          <w:rFonts w:ascii="Times New Roman" w:eastAsia="Times New Roman" w:hAnsi="Times New Roman" w:cs="Times New Roman"/>
-          <w:sz w:val="24"/>
-          <w:szCs w:val="24"/>
-        </w:rPr>
-      </w:pPr>
-      <w:r>
-        <w:rPr>
-          <w:rFonts w:ascii="Arial" w:eastAsia="Times New Roman" w:hAnsi="Arial" w:cs="Arial"/>
-          <w:b/>
-          <w:bCs/>
-          <w:color w:val="000000"/>
-        </w:rPr>
-        <w:t>Game Summary:</w:t>
-      </w:r>
-      <w:r>
-        <w:rPr>
-          <w:rFonts w:ascii="Arial" w:eastAsia="Times New Roman" w:hAnsi="Arial" w:cs="Arial"/>
-          <w:color w:val="000000"/>
-        </w:rPr>
-        <w:t xml:space="preserve"> </w:t>
-      </w:r>
-    </w:p>
-    <w:p>
-      <w:pPr>
-        <w:spacing w:after="0" w:line="240" w:lineRule="auto"/>
-        <w:rPr>
-          <w:rFonts w:ascii="Times New Roman" w:eastAsia="Times New Roman" w:hAnsi="Times New Roman" w:cs="Times New Roman"/>
-          <w:sz w:val="24"/>
-          <w:szCs w:val="24"/>
-        </w:rPr>
-      </w:pPr>
-    </w:p>
-    <w:p>
-      <w:pPr>
-        <w:spacing w:after="0" w:line="240" w:lineRule="auto"/>
-        <w:rPr>
-          <w:rFonts w:ascii="Times New Roman" w:eastAsia="Times New Roman" w:hAnsi="Times New Roman" w:cs="Times New Roman"/>
-          <w:sz w:val="24"/>
-          <w:szCs w:val="24"/>
-        </w:rPr>
-      </w:pPr>
-      <w:r>
-        <w:rPr>
-          <w:rFonts w:ascii="Arial" w:eastAsia="Times New Roman" w:hAnsi="Arial" w:cs="Arial"/>
-          <w:b/>
-          <w:bCs/>
-          <w:color w:val="000000"/>
-        </w:rPr>
-        <w:t xml:space="preserve">Core Player Experience: </w:t>
-      </w:r>
     </w:p>
     <w:p>
       <w:pPr>

--- a/DOCS/GDD.docx
+++ b/DOCS/GDD.docx
@@ -106,7 +106,7 @@
                     </pic:cNvPicPr>
                   </pic:nvPicPr>
                   <pic:blipFill>
-                    <a:blip r:embed="rId4">
+                    <a:blip r:embed="rId5">
                       <a:extLst>
                         <a:ext uri="{28A0092B-C50C-407E-A947-70E740481C1C}">
                           <a14:useLocalDpi xmlns:a14="http://schemas.microsoft.com/office/drawing/2010/main" val="0"/>
@@ -428,78 +428,95 @@
     </w:p>
     <w:p>
       <w:pPr>
-        <w:spacing w:after="240" w:line="240" w:lineRule="auto"/>
-        <w:rPr>
-          <w:rFonts w:ascii="Times New Roman" w:eastAsia="Times New Roman" w:hAnsi="Times New Roman" w:cs="Times New Roman"/>
-          <w:sz w:val="24"/>
-          <w:szCs w:val="24"/>
-        </w:rPr>
-      </w:pPr>
-    </w:p>
-    <w:p>
-      <w:pPr>
-        <w:spacing w:after="0" w:line="240" w:lineRule="auto"/>
-        <w:rPr>
-          <w:rFonts w:ascii="Times New Roman" w:eastAsia="Times New Roman" w:hAnsi="Times New Roman" w:cs="Times New Roman"/>
-          <w:sz w:val="24"/>
-          <w:szCs w:val="24"/>
-        </w:rPr>
-      </w:pPr>
-      <w:r>
-        <w:rPr>
-          <w:rFonts w:ascii="Arial" w:eastAsia="Times New Roman" w:hAnsi="Arial" w:cs="Arial"/>
-          <w:b/>
-          <w:bCs/>
-          <w:color w:val="000000"/>
-        </w:rPr>
-        <w:t>Game Summary:</w:t>
-      </w:r>
-      <w:r>
-        <w:rPr>
-          <w:rFonts w:ascii="Arial" w:eastAsia="Times New Roman" w:hAnsi="Arial" w:cs="Arial"/>
-          <w:color w:val="000000"/>
-        </w:rPr>
-        <w:t xml:space="preserve"> </w:t>
-      </w:r>
-    </w:p>
-    <w:p>
-      <w:pPr>
-        <w:spacing w:after="0" w:line="240" w:lineRule="auto"/>
-        <w:rPr>
-          <w:rFonts w:ascii="Times New Roman" w:eastAsia="Times New Roman" w:hAnsi="Times New Roman" w:cs="Times New Roman"/>
-          <w:sz w:val="24"/>
-          <w:szCs w:val="24"/>
-        </w:rPr>
-      </w:pPr>
-    </w:p>
-    <w:p>
-      <w:pPr>
-        <w:spacing w:after="0" w:line="240" w:lineRule="auto"/>
-        <w:rPr>
-          <w:rFonts w:ascii="Times New Roman" w:eastAsia="Times New Roman" w:hAnsi="Times New Roman" w:cs="Times New Roman"/>
-          <w:sz w:val="24"/>
-          <w:szCs w:val="24"/>
-        </w:rPr>
-      </w:pPr>
-      <w:r>
-        <w:rPr>
-          <w:rFonts w:ascii="Arial" w:eastAsia="Times New Roman" w:hAnsi="Arial" w:cs="Arial"/>
-          <w:b/>
-          <w:bCs/>
-          <w:color w:val="000000"/>
-        </w:rPr>
-        <w:t xml:space="preserve">Core Player Experience: </w:t>
-      </w:r>
-      <w:r>
-        <w:rPr>
-          <w:rFonts w:ascii="Arial" w:eastAsia="Times New Roman" w:hAnsi="Arial" w:cs="Arial"/>
-          <w:bCs/>
-          <w:color w:val="000000"/>
-        </w:rPr>
-        <w:t>Funny Sexual Adult Adventure</w:t>
-      </w:r>
+        <w:spacing w:after="0" w:line="240" w:lineRule="auto"/>
+        <w:rPr>
+          <w:rFonts w:ascii="Arial" w:eastAsia="Times New Roman" w:hAnsi="Arial" w:cs="Arial"/>
+          <w:b/>
+          <w:bCs/>
+          <w:color w:val="000000"/>
+        </w:rPr>
+      </w:pPr>
+    </w:p>
+    <w:p>
+      <w:pPr>
+        <w:spacing w:after="0" w:line="240" w:lineRule="auto"/>
+        <w:rPr>
+          <w:rFonts w:ascii="Times New Roman" w:eastAsia="Times New Roman" w:hAnsi="Times New Roman" w:cs="Times New Roman"/>
+          <w:sz w:val="24"/>
+          <w:szCs w:val="24"/>
+        </w:rPr>
+      </w:pPr>
       <w:bookmarkStart w:id="0" w:name="_GoBack"/>
       <w:bookmarkEnd w:id="0"/>
+      <w:r>
+        <w:rPr>
+          <w:rFonts w:ascii="Arial" w:eastAsia="Times New Roman" w:hAnsi="Arial" w:cs="Arial"/>
+          <w:b/>
+          <w:bCs/>
+          <w:color w:val="000000"/>
+        </w:rPr>
+        <w:t>Game Summary:</w:t>
+      </w:r>
+      <w:r>
+        <w:rPr>
+          <w:rFonts w:ascii="Arial" w:eastAsia="Times New Roman" w:hAnsi="Arial" w:cs="Arial"/>
+          <w:color w:val="000000"/>
+        </w:rPr>
+        <w:t xml:space="preserve"> </w:t>
+      </w:r>
+    </w:p>
+    <w:p>
+      <w:pPr>
+        <w:spacing w:after="0" w:line="240" w:lineRule="auto"/>
+        <w:rPr>
+          <w:rFonts w:ascii="Times New Roman" w:eastAsia="Times New Roman" w:hAnsi="Times New Roman" w:cs="Times New Roman"/>
+          <w:sz w:val="24"/>
+          <w:szCs w:val="24"/>
+        </w:rPr>
+      </w:pPr>
+    </w:p>
+    <w:p>
+      <w:pPr>
+        <w:spacing w:after="0" w:line="240" w:lineRule="auto"/>
+        <w:rPr>
+          <w:rFonts w:ascii="Times New Roman" w:eastAsia="Times New Roman" w:hAnsi="Times New Roman" w:cs="Times New Roman"/>
+          <w:sz w:val="24"/>
+          <w:szCs w:val="24"/>
+        </w:rPr>
+      </w:pPr>
+      <w:r>
+        <w:rPr>
+          <w:rFonts w:ascii="Arial" w:eastAsia="Times New Roman" w:hAnsi="Arial" w:cs="Arial"/>
+          <w:b/>
+          <w:bCs/>
+          <w:color w:val="000000"/>
+        </w:rPr>
+        <w:t xml:space="preserve">Core Player Experience: </w:t>
+      </w:r>
+      <w:r>
+        <w:rPr>
+          <w:rFonts w:ascii="Arial" w:eastAsia="Times New Roman" w:hAnsi="Arial" w:cs="Arial"/>
+          <w:bCs/>
+          <w:color w:val="000000"/>
+        </w:rPr>
+        <w:t xml:space="preserve">Funny </w:t>
+      </w:r>
+      <w:r>
+        <w:rPr>
+          <w:rFonts w:ascii="Arial" w:eastAsia="Times New Roman" w:hAnsi="Arial" w:cs="Arial"/>
+          <w:bCs/>
+          <w:color w:val="000000"/>
+        </w:rPr>
+        <w:t>Brazil</w:t>
+      </w:r>
+      <w:r>
+        <w:rPr>
+          <w:rFonts w:ascii="Arial" w:eastAsia="Times New Roman" w:hAnsi="Arial" w:cs="Arial"/>
+          <w:bCs/>
+          <w:color w:val="000000"/>
+        </w:rPr>
+        <w:t xml:space="preserve"> Adult Adventure</w:t>
+      </w:r>
     </w:p>
     <w:p>
       <w:pPr>
@@ -526,6 +543,13 @@
         </w:rPr>
         <w:t xml:space="preserve"> </w:t>
       </w:r>
+      <w:r>
+        <w:rPr>
+          <w:rFonts w:ascii="Arial" w:eastAsia="Times New Roman" w:hAnsi="Arial" w:cs="Arial"/>
+          <w:color w:val="000000"/>
+        </w:rPr>
+        <w:t>nothing makes sense. Unlikely hero.</w:t>
+      </w:r>
     </w:p>
     <w:p>
       <w:pPr>
@@ -552,6 +576,13 @@
         </w:rPr>
         <w:t xml:space="preserve"> </w:t>
       </w:r>
+      <w:r>
+        <w:rPr>
+          <w:rFonts w:ascii="Arial" w:eastAsia="Times New Roman" w:hAnsi="Arial" w:cs="Arial"/>
+          <w:color w:val="000000"/>
+        </w:rPr>
+        <w:t>making the player laugh</w:t>
+      </w:r>
     </w:p>
     <w:p>
       <w:pPr>
@@ -578,6 +609,13 @@
         </w:rPr>
         <w:t xml:space="preserve"> </w:t>
       </w:r>
+      <w:r>
+        <w:rPr>
+          <w:rFonts w:ascii="Arial" w:eastAsia="Times New Roman" w:hAnsi="Arial" w:cs="Arial"/>
+          <w:color w:val="000000"/>
+        </w:rPr>
+        <w:t xml:space="preserve"> weird gameplay, fun to stream</w:t>
+      </w:r>
     </w:p>
     <w:p>
       <w:pPr>
@@ -614,24 +652,32 @@
         </w:rPr>
         <w:t xml:space="preserve"> </w:t>
       </w:r>
-    </w:p>
-    <w:p>
-      <w:pPr>
-        <w:spacing w:after="0" w:line="240" w:lineRule="auto"/>
-        <w:rPr>
-          <w:rFonts w:ascii="Times New Roman" w:eastAsia="Times New Roman" w:hAnsi="Times New Roman" w:cs="Times New Roman"/>
-          <w:sz w:val="24"/>
-          <w:szCs w:val="24"/>
-        </w:rPr>
-      </w:pPr>
-    </w:p>
-    <w:p>
-      <w:pPr>
-        <w:spacing w:after="0" w:line="240" w:lineRule="auto"/>
-        <w:rPr>
-          <w:rFonts w:ascii="Times New Roman" w:eastAsia="Times New Roman" w:hAnsi="Times New Roman" w:cs="Times New Roman"/>
-          <w:sz w:val="24"/>
-          <w:szCs w:val="24"/>
+      <w:r>
+        <w:rPr>
+          <w:rFonts w:ascii="Arial" w:eastAsia="Times New Roman" w:hAnsi="Arial" w:cs="Arial"/>
+          <w:color w:val="000000"/>
+        </w:rPr>
+        <w:t>January 2019</w:t>
+      </w:r>
+    </w:p>
+    <w:p>
+      <w:pPr>
+        <w:spacing w:after="0" w:line="240" w:lineRule="auto"/>
+        <w:rPr>
+          <w:rFonts w:ascii="Times New Roman" w:eastAsia="Times New Roman" w:hAnsi="Times New Roman" w:cs="Times New Roman"/>
+          <w:sz w:val="24"/>
+          <w:szCs w:val="24"/>
+        </w:rPr>
+      </w:pPr>
+    </w:p>
+    <w:p>
+      <w:pPr>
+        <w:spacing w:after="0" w:line="240" w:lineRule="auto"/>
+        <w:rPr>
+          <w:rFonts w:ascii="Arial" w:eastAsia="Times New Roman" w:hAnsi="Arial" w:cs="Arial"/>
+          <w:b/>
+          <w:bCs/>
+          <w:color w:val="000000"/>
         </w:rPr>
       </w:pPr>
       <w:r>
@@ -646,17 +692,114 @@
     </w:p>
     <w:p>
       <w:pPr>
-        <w:spacing w:after="240" w:line="240" w:lineRule="auto"/>
-        <w:rPr>
-          <w:rFonts w:ascii="Times New Roman" w:eastAsia="Times New Roman" w:hAnsi="Times New Roman" w:cs="Times New Roman"/>
-          <w:sz w:val="24"/>
-          <w:szCs w:val="24"/>
-        </w:rPr>
-      </w:pPr>
-    </w:p>
-    <w:p>
-      <w:pPr>
-        <w:spacing w:after="0" w:line="240" w:lineRule="auto"/>
+        <w:pStyle w:val="ListParagraph"/>
+        <w:numPr>
+          <w:ilvl w:val="0"/>
+          <w:numId w:val="1"/>
+        </w:numPr>
+        <w:spacing w:after="0" w:line="240" w:lineRule="auto"/>
+        <w:rPr>
+          <w:rFonts w:ascii="Times New Roman" w:eastAsia="Times New Roman" w:hAnsi="Times New Roman" w:cs="Times New Roman"/>
+          <w:sz w:val="24"/>
+          <w:szCs w:val="24"/>
+        </w:rPr>
+      </w:pPr>
+      <w:r>
+        <w:rPr>
+          <w:rFonts w:ascii="Times New Roman" w:eastAsia="Times New Roman" w:hAnsi="Times New Roman" w:cs="Times New Roman"/>
+          <w:sz w:val="24"/>
+          <w:szCs w:val="24"/>
+        </w:rPr>
+        <w:t>Combat</w:t>
+      </w:r>
+    </w:p>
+    <w:p>
+      <w:pPr>
+        <w:pStyle w:val="ListParagraph"/>
+        <w:numPr>
+          <w:ilvl w:val="0"/>
+          <w:numId w:val="1"/>
+        </w:numPr>
+        <w:spacing w:after="0" w:line="240" w:lineRule="auto"/>
+        <w:rPr>
+          <w:rFonts w:ascii="Times New Roman" w:eastAsia="Times New Roman" w:hAnsi="Times New Roman" w:cs="Times New Roman"/>
+          <w:sz w:val="24"/>
+          <w:szCs w:val="24"/>
+        </w:rPr>
+      </w:pPr>
+      <w:r>
+        <w:rPr>
+          <w:rFonts w:ascii="Times New Roman" w:eastAsia="Times New Roman" w:hAnsi="Times New Roman" w:cs="Times New Roman"/>
+          <w:sz w:val="24"/>
+          <w:szCs w:val="24"/>
+        </w:rPr>
+        <w:t>Story</w:t>
+      </w:r>
+    </w:p>
+    <w:p>
+      <w:pPr>
+        <w:pStyle w:val="ListParagraph"/>
+        <w:numPr>
+          <w:ilvl w:val="0"/>
+          <w:numId w:val="1"/>
+        </w:numPr>
+        <w:spacing w:after="0" w:line="240" w:lineRule="auto"/>
+        <w:rPr>
+          <w:rFonts w:ascii="Times New Roman" w:eastAsia="Times New Roman" w:hAnsi="Times New Roman" w:cs="Times New Roman"/>
+          <w:sz w:val="24"/>
+          <w:szCs w:val="24"/>
+        </w:rPr>
+      </w:pPr>
+      <w:r>
+        <w:rPr>
+          <w:rFonts w:ascii="Times New Roman" w:eastAsia="Times New Roman" w:hAnsi="Times New Roman" w:cs="Times New Roman"/>
+          <w:sz w:val="24"/>
+          <w:szCs w:val="24"/>
+        </w:rPr>
+        <w:t>Spells &amp; abilities</w:t>
+      </w:r>
+    </w:p>
+    <w:p>
+      <w:pPr>
+        <w:pStyle w:val="ListParagraph"/>
+        <w:numPr>
+          <w:ilvl w:val="0"/>
+          <w:numId w:val="1"/>
+        </w:numPr>
+        <w:spacing w:after="0" w:line="240" w:lineRule="auto"/>
+        <w:rPr>
+          <w:rFonts w:ascii="Times New Roman" w:eastAsia="Times New Roman" w:hAnsi="Times New Roman" w:cs="Times New Roman"/>
+          <w:sz w:val="24"/>
+          <w:szCs w:val="24"/>
+        </w:rPr>
+      </w:pPr>
+      <w:r>
+        <w:rPr>
+          <w:rFonts w:ascii="Times New Roman" w:eastAsia="Times New Roman" w:hAnsi="Times New Roman" w:cs="Times New Roman"/>
+          <w:sz w:val="24"/>
+          <w:szCs w:val="24"/>
+        </w:rPr>
+        <w:t>Skins</w:t>
+      </w:r>
+    </w:p>
+    <w:p>
+      <w:pPr>
+        <w:spacing w:after="0" w:line="240" w:lineRule="auto"/>
+        <w:rPr>
+          <w:rFonts w:ascii="Arial" w:eastAsia="Times New Roman" w:hAnsi="Arial" w:cs="Arial"/>
+          <w:b/>
+          <w:bCs/>
+          <w:color w:val="000000"/>
+        </w:rPr>
+      </w:pPr>
+    </w:p>
+    <w:p>
+      <w:pPr>
+        <w:spacing w:after="0" w:line="240" w:lineRule="auto"/>
+        <w:rPr>
+          <w:rFonts w:ascii="Arial" w:eastAsia="Times New Roman" w:hAnsi="Arial" w:cs="Arial"/>
+          <w:color w:val="000000"/>
+        </w:rPr>
       </w:pPr>
       <w:r>
         <w:rPr>
@@ -673,6 +816,45 @@
           <w:color w:val="000000"/>
         </w:rPr>
         <w:t xml:space="preserve"> </w:t>
+      </w:r>
+    </w:p>
+    <w:p>
+      <w:pPr>
+        <w:pStyle w:val="ListParagraph"/>
+        <w:numPr>
+          <w:ilvl w:val="0"/>
+          <w:numId w:val="1"/>
+        </w:numPr>
+        <w:spacing w:after="0" w:line="240" w:lineRule="auto"/>
+      </w:pPr>
+      <w:r>
+        <w:t>Tibia</w:t>
+      </w:r>
+    </w:p>
+    <w:p>
+      <w:pPr>
+        <w:pStyle w:val="ListParagraph"/>
+        <w:numPr>
+          <w:ilvl w:val="0"/>
+          <w:numId w:val="1"/>
+        </w:numPr>
+        <w:spacing w:after="0" w:line="240" w:lineRule="auto"/>
+      </w:pPr>
+      <w:r>
+        <w:t>Minecraft</w:t>
+      </w:r>
+    </w:p>
+    <w:p>
+      <w:pPr>
+        <w:pStyle w:val="ListParagraph"/>
+        <w:numPr>
+          <w:ilvl w:val="0"/>
+          <w:numId w:val="1"/>
+        </w:numPr>
+        <w:spacing w:after="0" w:line="240" w:lineRule="auto"/>
+      </w:pPr>
+      <w:r>
+        <w:t>Diablo 3</w:t>
       </w:r>
     </w:p>
     <w:sectPr>
@@ -683,6 +865,129 @@
     </w:sectPr>
   </w:body>
 </w:document>
+</file>
+
+<file path=word/numbering.xml><?xml version="1.0" encoding="utf-8"?>
+<w:numbering xmlns:wpc="http://schemas.microsoft.com/office/word/2010/wordprocessingCanvas" xmlns:mc="http://schemas.openxmlformats.org/markup-compatibility/2006" xmlns:o="urn:schemas-microsoft-com:office:office" xmlns:r="http://schemas.openxmlformats.org/officeDocument/2006/relationships" xmlns:m="http://schemas.openxmlformats.org/officeDocument/2006/math" xmlns:v="urn:schemas-microsoft-com:vml" xmlns:wp14="http://schemas.microsoft.com/office/word/2010/wordprocessingDrawing" xmlns:wp="http://schemas.openxmlformats.org/drawingml/2006/wordprocessingDrawing" xmlns:w10="urn:schemas-microsoft-com:office:word" xmlns:w="http://schemas.openxmlformats.org/wordprocessingml/2006/main" xmlns:w14="http://schemas.microsoft.com/office/word/2010/wordml" xmlns:w15="http://schemas.microsoft.com/office/word/2012/wordml" xmlns:wpg="http://schemas.microsoft.com/office/word/2010/wordprocessingGroup" xmlns:wpi="http://schemas.microsoft.com/office/word/2010/wordprocessingInk" xmlns:wne="http://schemas.microsoft.com/office/word/2006/wordml" xmlns:wps="http://schemas.microsoft.com/office/word/2010/wordprocessingShape" mc:Ignorable="w14 w15 wp14">
+  <w:abstractNum w:abstractNumId="0">
+    <w:nsid w:val="6E810CB0"/>
+    <w:multiLevelType w:val="hybridMultilevel"/>
+    <w:tmpl w:val="B66029A6"/>
+    <w:lvl w:ilvl="0" w:tplc="ED406C50">
+      <w:numFmt w:val="bullet"/>
+      <w:lvlText w:val="-"/>
+      <w:lvlJc w:val="left"/>
+      <w:pPr>
+        <w:ind w:left="720" w:hanging="360"/>
+      </w:pPr>
+      <w:rPr>
+        <w:rFonts w:ascii="Arial" w:eastAsia="Times New Roman" w:hAnsi="Arial" w:cs="Arial" w:hint="default"/>
+        <w:b/>
+        <w:color w:val="000000"/>
+        <w:sz w:val="22"/>
+      </w:rPr>
+    </w:lvl>
+    <w:lvl w:ilvl="1" w:tplc="04090003" w:tentative="1">
+      <w:start w:val="1"/>
+      <w:numFmt w:val="bullet"/>
+      <w:lvlText w:val="o"/>
+      <w:lvlJc w:val="left"/>
+      <w:pPr>
+        <w:ind w:left="1440" w:hanging="360"/>
+      </w:pPr>
+      <w:rPr>
+        <w:rFonts w:ascii="Courier New" w:hAnsi="Courier New" w:cs="Courier New" w:hint="default"/>
+      </w:rPr>
+    </w:lvl>
+    <w:lvl w:ilvl="2" w:tplc="04090005" w:tentative="1">
+      <w:start w:val="1"/>
+      <w:numFmt w:val="bullet"/>
+      <w:lvlText w:val=""/>
+      <w:lvlJc w:val="left"/>
+      <w:pPr>
+        <w:ind w:left="2160" w:hanging="360"/>
+      </w:pPr>
+      <w:rPr>
+        <w:rFonts w:ascii="Wingdings" w:hAnsi="Wingdings" w:hint="default"/>
+      </w:rPr>
+    </w:lvl>
+    <w:lvl w:ilvl="3" w:tplc="04090001" w:tentative="1">
+      <w:start w:val="1"/>
+      <w:numFmt w:val="bullet"/>
+      <w:lvlText w:val=""/>
+      <w:lvlJc w:val="left"/>
+      <w:pPr>
+        <w:ind w:left="2880" w:hanging="360"/>
+      </w:pPr>
+      <w:rPr>
+        <w:rFonts w:ascii="Symbol" w:hAnsi="Symbol" w:hint="default"/>
+      </w:rPr>
+    </w:lvl>
+    <w:lvl w:ilvl="4" w:tplc="04090003" w:tentative="1">
+      <w:start w:val="1"/>
+      <w:numFmt w:val="bullet"/>
+      <w:lvlText w:val="o"/>
+      <w:lvlJc w:val="left"/>
+      <w:pPr>
+        <w:ind w:left="3600" w:hanging="360"/>
+      </w:pPr>
+      <w:rPr>
+        <w:rFonts w:ascii="Courier New" w:hAnsi="Courier New" w:cs="Courier New" w:hint="default"/>
+      </w:rPr>
+    </w:lvl>
+    <w:lvl w:ilvl="5" w:tplc="04090005" w:tentative="1">
+      <w:start w:val="1"/>
+      <w:numFmt w:val="bullet"/>
+      <w:lvlText w:val=""/>
+      <w:lvlJc w:val="left"/>
+      <w:pPr>
+        <w:ind w:left="4320" w:hanging="360"/>
+      </w:pPr>
+      <w:rPr>
+        <w:rFonts w:ascii="Wingdings" w:hAnsi="Wingdings" w:hint="default"/>
+      </w:rPr>
+    </w:lvl>
+    <w:lvl w:ilvl="6" w:tplc="04090001" w:tentative="1">
+      <w:start w:val="1"/>
+      <w:numFmt w:val="bullet"/>
+      <w:lvlText w:val=""/>
+      <w:lvlJc w:val="left"/>
+      <w:pPr>
+        <w:ind w:left="5040" w:hanging="360"/>
+      </w:pPr>
+      <w:rPr>
+        <w:rFonts w:ascii="Symbol" w:hAnsi="Symbol" w:hint="default"/>
+      </w:rPr>
+    </w:lvl>
+    <w:lvl w:ilvl="7" w:tplc="04090003" w:tentative="1">
+      <w:start w:val="1"/>
+      <w:numFmt w:val="bullet"/>
+      <w:lvlText w:val="o"/>
+      <w:lvlJc w:val="left"/>
+      <w:pPr>
+        <w:ind w:left="5760" w:hanging="360"/>
+      </w:pPr>
+      <w:rPr>
+        <w:rFonts w:ascii="Courier New" w:hAnsi="Courier New" w:cs="Courier New" w:hint="default"/>
+      </w:rPr>
+    </w:lvl>
+    <w:lvl w:ilvl="8" w:tplc="04090005" w:tentative="1">
+      <w:start w:val="1"/>
+      <w:numFmt w:val="bullet"/>
+      <w:lvlText w:val=""/>
+      <w:lvlJc w:val="left"/>
+      <w:pPr>
+        <w:ind w:left="6480" w:hanging="360"/>
+      </w:pPr>
+      <w:rPr>
+        <w:rFonts w:ascii="Wingdings" w:hAnsi="Wingdings" w:hint="default"/>
+      </w:rPr>
+    </w:lvl>
+  </w:abstractNum>
+  <w:num w:numId="1">
+    <w:abstractNumId w:val="0"/>
+  </w:num>
+</w:numbering>
 </file>
 
 <file path=word/styles.xml><?xml version="1.0" encoding="utf-8"?>
@@ -1167,6 +1472,17 @@
       <w:u w:val="single"/>
     </w:rPr>
   </w:style>
+  <w:style w:type="paragraph" w:styleId="ListParagraph">
+    <w:name w:val="List Paragraph"/>
+    <w:basedOn w:val="Normal"/>
+    <w:uiPriority w:val="34"/>
+    <w:qFormat/>
+    <w:rsid w:val="004E2850"/>
+    <w:pPr>
+      <w:ind w:left="720"/>
+      <w:contextualSpacing/>
+    </w:pPr>
+  </w:style>
 </w:styles>
 </file>
 

--- a/DOCS/GDD.docx
+++ b/DOCS/GDD.docx
@@ -26,6 +26,7 @@
         </w:rPr>
         <w:t>Project “</w:t>
       </w:r>
+      <w:proofErr w:type="spellStart"/>
       <w:r>
         <w:rPr>
           <w:rFonts w:ascii="Trebuchet MS" w:eastAsia="Times New Roman" w:hAnsi="Trebuchet MS" w:cs="Times New Roman"/>
@@ -37,6 +38,7 @@
         </w:rPr>
         <w:t>FirstRPG</w:t>
       </w:r>
+      <w:proofErr w:type="spellEnd"/>
       <w:r>
         <w:rPr>
           <w:rFonts w:ascii="Trebuchet MS" w:eastAsia="Times New Roman" w:hAnsi="Trebuchet MS" w:cs="Times New Roman"/>
@@ -298,12 +300,21 @@
         </w:rPr>
         <w:t xml:space="preserve"> </w:t>
       </w:r>
-      <w:r>
-        <w:rPr>
-          <w:rFonts w:ascii="Arial" w:eastAsia="Times New Roman" w:hAnsi="Arial" w:cs="Arial"/>
-          <w:color w:val="000000"/>
-        </w:rPr>
-        <w:t>Krazy LSD induced</w:t>
+      <w:proofErr w:type="spellStart"/>
+      <w:r>
+        <w:rPr>
+          <w:rFonts w:ascii="Arial" w:eastAsia="Times New Roman" w:hAnsi="Arial" w:cs="Arial"/>
+          <w:color w:val="000000"/>
+        </w:rPr>
+        <w:t>Krazy</w:t>
+      </w:r>
+      <w:proofErr w:type="spellEnd"/>
+      <w:r>
+        <w:rPr>
+          <w:rFonts w:ascii="Arial" w:eastAsia="Times New Roman" w:hAnsi="Arial" w:cs="Arial"/>
+          <w:color w:val="000000"/>
+        </w:rPr>
+        <w:t xml:space="preserve"> LSD induced</w:t>
       </w:r>
     </w:p>
     <w:p>
@@ -446,8 +457,6 @@
           <w:szCs w:val="24"/>
         </w:rPr>
       </w:pPr>
-      <w:bookmarkStart w:id="0" w:name="_GoBack"/>
-      <w:bookmarkEnd w:id="0"/>
       <w:r>
         <w:rPr>
           <w:rFonts w:ascii="Arial" w:eastAsia="Times New Roman" w:hAnsi="Arial" w:cs="Arial"/>
@@ -840,9 +849,13 @@
         </w:numPr>
         <w:spacing w:after="0" w:line="240" w:lineRule="auto"/>
       </w:pPr>
+      <w:proofErr w:type="spellStart"/>
       <w:r>
         <w:t>Minecraft</w:t>
       </w:r>
+      <w:bookmarkStart w:id="0" w:name="_GoBack"/>
+      <w:bookmarkEnd w:id="0"/>
+      <w:proofErr w:type="spellEnd"/>
     </w:p>
     <w:p>
       <w:pPr>
@@ -855,6 +868,70 @@
       </w:pPr>
       <w:r>
         <w:t>Diablo 3</w:t>
+      </w:r>
+    </w:p>
+    <w:p>
+      <w:pPr>
+        <w:spacing w:after="0" w:line="240" w:lineRule="auto"/>
+      </w:pPr>
+    </w:p>
+    <w:p>
+      <w:pPr>
+        <w:spacing w:after="0" w:line="240" w:lineRule="auto"/>
+      </w:pPr>
+      <w:r>
+        <w:rPr>
+          <w:noProof/>
+        </w:rPr>
+        <w:lastRenderedPageBreak/>
+        <w:drawing>
+          <wp:inline distT="0" distB="0" distL="0" distR="0">
+            <wp:extent cx="5943600" cy="2939415"/>
+            <wp:effectExtent l="0" t="0" r="0" b="0"/>
+            <wp:docPr id="1" name="Picture 1"/>
+            <wp:cNvGraphicFramePr>
+              <a:graphicFrameLocks xmlns:a="http://schemas.openxmlformats.org/drawingml/2006/main" noChangeAspect="1"/>
+            </wp:cNvGraphicFramePr>
+            <a:graphic xmlns:a="http://schemas.openxmlformats.org/drawingml/2006/main">
+              <a:graphicData uri="http://schemas.openxmlformats.org/drawingml/2006/picture">
+                <pic:pic xmlns:pic="http://schemas.openxmlformats.org/drawingml/2006/picture">
+                  <pic:nvPicPr>
+                    <pic:cNvPr id="0" name="Picture 1"/>
+                    <pic:cNvPicPr>
+                      <a:picLocks noChangeAspect="1" noChangeArrowheads="1"/>
+                    </pic:cNvPicPr>
+                  </pic:nvPicPr>
+                  <pic:blipFill>
+                    <a:blip r:embed="rId6" cstate="print">
+                      <a:extLst>
+                        <a:ext uri="{28A0092B-C50C-407E-A947-70E740481C1C}">
+                          <a14:useLocalDpi xmlns:a14="http://schemas.microsoft.com/office/drawing/2010/main" val="0"/>
+                        </a:ext>
+                      </a:extLst>
+                    </a:blip>
+                    <a:srcRect/>
+                    <a:stretch>
+                      <a:fillRect/>
+                    </a:stretch>
+                  </pic:blipFill>
+                  <pic:spPr bwMode="auto">
+                    <a:xfrm>
+                      <a:off x="0" y="0"/>
+                      <a:ext cx="5943600" cy="2939415"/>
+                    </a:xfrm>
+                    <a:prstGeom prst="rect">
+                      <a:avLst/>
+                    </a:prstGeom>
+                    <a:noFill/>
+                    <a:ln>
+                      <a:noFill/>
+                    </a:ln>
+                  </pic:spPr>
+                </pic:pic>
+              </a:graphicData>
+            </a:graphic>
+          </wp:inline>
+        </w:drawing>
       </w:r>
     </w:p>
     <w:sectPr>
